--- a/documenten/kerntaak_2/kerntaak2.2/Taakverdeling_realisatie_1.0.docx
+++ b/documenten/kerntaak_2/kerntaak2.2/Taakverdeling_realisatie_1.0.docx
@@ -817,7 +817,6 @@
       </w:r>
       <w:bookmarkStart w:id="0" w:name="_Toc511814743"/>
       <w:r>
-        <w:lastRenderedPageBreak/>
         <w:t>Taakverdeling terugkomende taken</w:t>
       </w:r>
       <w:bookmarkEnd w:id="0"/>
@@ -867,6 +866,28 @@
                 <w:b/>
               </w:rPr>
               <w:t>Persoon</w:t>
+            </w:r>
+          </w:p>
+        </w:tc>
+      </w:tr>
+      <w:tr>
+        <w:tc>
+          <w:tcPr>
+            <w:tcW w:w="4531" w:type="dxa"/>
+          </w:tcPr>
+          <w:p>
+            <w:r>
+              <w:t>Voorzitter</w:t>
+            </w:r>
+          </w:p>
+        </w:tc>
+        <w:tc>
+          <w:tcPr>
+            <w:tcW w:w="4531" w:type="dxa"/>
+          </w:tcPr>
+          <w:p>
+            <w:r>
+              <w:t>kevin</w:t>
             </w:r>
           </w:p>
         </w:tc>
@@ -934,6 +955,8 @@
             <w:r>
               <w:t>Tim</w:t>
             </w:r>
+            <w:bookmarkStart w:id="1" w:name="_GoBack"/>
+            <w:bookmarkEnd w:id="1"/>
           </w:p>
         </w:tc>
       </w:tr>
@@ -944,11 +967,11 @@
       <w:pPr>
         <w:pStyle w:val="Kop1"/>
       </w:pPr>
-      <w:bookmarkStart w:id="1" w:name="_Toc511814744"/>
+      <w:bookmarkStart w:id="2" w:name="_Toc511814744"/>
       <w:r>
         <w:t>Uit te voeren taken</w:t>
       </w:r>
-      <w:bookmarkEnd w:id="1"/>
+      <w:bookmarkEnd w:id="2"/>
     </w:p>
     <w:p>
       <w:pPr>
@@ -976,7 +999,6 @@
         <w:t xml:space="preserve">een deel front-end en een deel </w:t>
       </w:r>
       <w:proofErr w:type="spellStart"/>
-      <w:proofErr w:type="gramStart"/>
       <w:r>
         <w:rPr>
           <w:sz w:val="24"/>
@@ -984,7 +1006,6 @@
         <w:t>back-end</w:t>
       </w:r>
       <w:proofErr w:type="spellEnd"/>
-      <w:proofErr w:type="gramEnd"/>
       <w:r>
         <w:rPr>
           <w:sz w:val="24"/>
@@ -1705,6 +1726,7 @@
 <w:settings xmlns:mc="http://schemas.openxmlformats.org/markup-compatibility/2006" xmlns:o="urn:schemas-microsoft-com:office:office" xmlns:r="http://schemas.openxmlformats.org/officeDocument/2006/relationships" xmlns:m="http://schemas.openxmlformats.org/officeDocument/2006/math" xmlns:v="urn:schemas-microsoft-com:vml" xmlns:w10="urn:schemas-microsoft-com:office:word" xmlns:w="http://schemas.openxmlformats.org/wordprocessingml/2006/main" xmlns:w14="http://schemas.microsoft.com/office/word/2010/wordml" xmlns:w15="http://schemas.microsoft.com/office/word/2012/wordml" xmlns:w16cid="http://schemas.microsoft.com/office/word/2016/wordml/cid" xmlns:w16se="http://schemas.microsoft.com/office/word/2015/wordml/symex" xmlns:sl="http://schemas.openxmlformats.org/schemaLibrary/2006/main" mc:Ignorable="w14 w15 w16se w16cid">
   <w:view w:val="normal"/>
   <w:defaultTabStop w:val="720"/>
+  <w:hyphenationZone w:val="425"/>
   <w:characterSpacingControl w:val="doNotCompress"/>
   <w:compat>
     <w:useFELayout/>
@@ -1713,11 +1735,13 @@
     <w:compatSetting w:name="enableOpenTypeFeatures" w:uri="http://schemas.microsoft.com/office/word" w:val="1"/>
     <w:compatSetting w:name="doNotFlipMirrorIndents" w:uri="http://schemas.microsoft.com/office/word" w:val="1"/>
     <w:compatSetting w:name="differentiateMultirowTableHeaders" w:uri="http://schemas.microsoft.com/office/word" w:val="1"/>
+    <w:compatSetting w:name="useWord2013TrackBottomHyphenation" w:uri="http://schemas.microsoft.com/office/word" w:val="1"/>
   </w:compat>
   <w:rsids>
     <w:rsidRoot w:val="00771050"/>
     <w:rsid w:val="00762840"/>
     <w:rsid w:val="00771050"/>
+    <w:rsid w:val="009E0FE4"/>
     <w:rsid w:val="00C653F4"/>
     <w:rsid w:val="00F5079A"/>
   </w:rsids>
@@ -1736,8 +1760,8 @@
   </m:mathPr>
   <w:themeFontLang w:val="en-US"/>
   <w:clrSchemeMapping w:bg1="light1" w:t1="dark1" w:bg2="light2" w:t2="dark2" w:accent1="accent1" w:accent2="accent2" w:accent3="accent3" w:accent4="accent4" w:accent5="accent5" w:accent6="accent6" w:hyperlink="hyperlink" w:followedHyperlink="followedHyperlink"/>
-  <w:decimalSymbol w:val="."/>
-  <w:listSeparator w:val=","/>
+  <w:decimalSymbol w:val=","/>
+  <w:listSeparator w:val=";"/>
   <w15:chartTrackingRefBased/>
 </w:settings>
 </file>
@@ -2470,7 +2494,7 @@
 </file>
 
 <file path=customXml/itemProps2.xml><?xml version="1.0" encoding="utf-8"?>
-<ds:datastoreItem xmlns:ds="http://schemas.openxmlformats.org/officeDocument/2006/customXml" ds:itemID="{13E77A05-2EEF-416A-8F6F-CFB6B91FF4B7}">
+<ds:datastoreItem xmlns:ds="http://schemas.openxmlformats.org/officeDocument/2006/customXml" ds:itemID="{2880C254-3D29-4FBD-B025-E0885F8570C0}">
   <ds:schemaRefs>
     <ds:schemaRef ds:uri="http://schemas.openxmlformats.org/officeDocument/2006/bibliography"/>
   </ds:schemaRefs>
